--- a/word/note/SpringCloud.docx
+++ b/word/note/SpringCloud.docx
@@ -4172,6 +4172,7 @@
         <w:widowControl/>
         <w:suppressLineNumbers w:val="0"/>
         <w:shd w:val="clear" w:fill="2B2B2B"/>
+        <w:ind w:left="0" w:leftChars="0" w:firstLine="0" w:firstLineChars="0"/>
         <w:jc w:val="left"/>
         <w:rPr>
           <w:rFonts w:hint="default" w:ascii="Courier New" w:hAnsi="Courier New" w:eastAsia="monospace" w:cs="Courier New"/>
@@ -4180,6 +4181,8 @@
           <w:szCs w:val="22"/>
         </w:rPr>
       </w:pPr>
+      <w:bookmarkStart w:id="0" w:name="_GoBack"/>
+      <w:bookmarkEnd w:id="0"/>
       <w:r>
         <w:rPr>
           <w:rFonts w:hint="default" w:ascii="Courier New" w:hAnsi="Courier New" w:eastAsia="monospace" w:cs="Courier New"/>
@@ -9064,19 +9067,19 @@
         <w:ind w:left="0" w:leftChars="0" w:firstLine="0" w:firstLineChars="0"/>
         <w:jc w:val="left"/>
         <w:rPr>
-          <w:rFonts w:ascii="monospace" w:hAnsi="monospace" w:eastAsia="monospace" w:cs="monospace"/>
-          <w:color w:val="A9B7C6"/>
-          <w:sz w:val="19"/>
-          <w:szCs w:val="19"/>
-        </w:rPr>
-      </w:pPr>
-      <w:r>
-        <w:rPr>
-          <w:rFonts w:hint="default" w:ascii="Courier New" w:hAnsi="Courier New" w:eastAsia="monospace" w:cs="Courier New"/>
-          <w:color w:val="E8BF6A"/>
-          <w:kern w:val="0"/>
-          <w:sz w:val="22"/>
-          <w:szCs w:val="22"/>
+          <w:rFonts w:hint="default" w:ascii="Courier New" w:hAnsi="Courier New" w:eastAsia="monospace" w:cs="Courier New"/>
+          <w:color w:val="A9B7C6"/>
+          <w:sz w:val="21"/>
+          <w:szCs w:val="21"/>
+        </w:rPr>
+      </w:pPr>
+      <w:r>
+        <w:rPr>
+          <w:rFonts w:hint="default" w:ascii="Courier New" w:hAnsi="Courier New" w:eastAsia="monospace" w:cs="Courier New"/>
+          <w:color w:val="E8BF6A"/>
+          <w:kern w:val="0"/>
+          <w:sz w:val="28"/>
+          <w:szCs w:val="28"/>
           <w:shd w:val="clear" w:fill="2B2B2B"/>
           <w:lang w:val="en-US" w:eastAsia="zh-CN" w:bidi="ar"/>
         </w:rPr>
@@ -9087,20 +9090,20 @@
           <w:rFonts w:hint="default" w:ascii="Courier New" w:hAnsi="Courier New" w:eastAsia="monospace" w:cs="Courier New"/>
           <w:color w:val="E8BF6A"/>
           <w:kern w:val="0"/>
-          <w:sz w:val="22"/>
-          <w:szCs w:val="22"/>
-          <w:shd w:val="clear" w:fill="2B2B2B"/>
-          <w:lang w:val="en-US" w:eastAsia="zh-CN" w:bidi="ar"/>
-        </w:rPr>
-        <w:br w:type="textWrapping"/>
-      </w:r>
-      <w:r>
-        <w:rPr>
-          <w:rFonts w:hint="default" w:ascii="Courier New" w:hAnsi="Courier New" w:eastAsia="monospace" w:cs="Courier New"/>
-          <w:color w:val="E8BF6A"/>
-          <w:kern w:val="0"/>
-          <w:sz w:val="22"/>
-          <w:szCs w:val="22"/>
+          <w:sz w:val="28"/>
+          <w:szCs w:val="28"/>
+          <w:shd w:val="clear" w:fill="2B2B2B"/>
+          <w:lang w:val="en-US" w:eastAsia="zh-CN" w:bidi="ar"/>
+        </w:rPr>
+        <w:br w:type="textWrapping"/>
+      </w:r>
+      <w:r>
+        <w:rPr>
+          <w:rFonts w:hint="default" w:ascii="Courier New" w:hAnsi="Courier New" w:eastAsia="monospace" w:cs="Courier New"/>
+          <w:color w:val="E8BF6A"/>
+          <w:kern w:val="0"/>
+          <w:sz w:val="28"/>
+          <w:szCs w:val="28"/>
           <w:shd w:val="clear" w:fill="2B2B2B"/>
           <w:lang w:val="en-US" w:eastAsia="zh-CN" w:bidi="ar"/>
         </w:rPr>
@@ -9111,20 +9114,20 @@
           <w:rFonts w:hint="default" w:ascii="Courier New" w:hAnsi="Courier New" w:eastAsia="monospace" w:cs="Courier New"/>
           <w:color w:val="E8BF6A"/>
           <w:kern w:val="0"/>
-          <w:sz w:val="22"/>
-          <w:szCs w:val="22"/>
-          <w:shd w:val="clear" w:fill="2B2B2B"/>
-          <w:lang w:val="en-US" w:eastAsia="zh-CN" w:bidi="ar"/>
-        </w:rPr>
-        <w:br w:type="textWrapping"/>
-      </w:r>
-      <w:r>
-        <w:rPr>
-          <w:rFonts w:hint="default" w:ascii="monospace" w:hAnsi="monospace" w:eastAsia="monospace" w:cs="monospace"/>
-          <w:color w:val="E8BF6A"/>
-          <w:kern w:val="0"/>
-          <w:sz w:val="19"/>
-          <w:szCs w:val="19"/>
+          <w:sz w:val="28"/>
+          <w:szCs w:val="28"/>
+          <w:shd w:val="clear" w:fill="2B2B2B"/>
+          <w:lang w:val="en-US" w:eastAsia="zh-CN" w:bidi="ar"/>
+        </w:rPr>
+        <w:br w:type="textWrapping"/>
+      </w:r>
+      <w:r>
+        <w:rPr>
+          <w:rFonts w:hint="default" w:ascii="Courier New" w:hAnsi="Courier New" w:eastAsia="monospace" w:cs="Courier New"/>
+          <w:color w:val="E8BF6A"/>
+          <w:kern w:val="0"/>
+          <w:sz w:val="21"/>
+          <w:szCs w:val="21"/>
           <w:shd w:val="clear" w:fill="2B2B2B"/>
           <w:lang w:val="en-US" w:eastAsia="zh-CN" w:bidi="ar"/>
         </w:rPr>
@@ -9132,11 +9135,11 @@
       </w:r>
       <w:r>
         <w:rPr>
-          <w:rFonts w:hint="default" w:ascii="monospace" w:hAnsi="monospace" w:eastAsia="monospace" w:cs="monospace"/>
-          <w:color w:val="A9B7C6"/>
-          <w:kern w:val="0"/>
-          <w:sz w:val="19"/>
-          <w:szCs w:val="19"/>
+          <w:rFonts w:hint="default" w:ascii="Courier New" w:hAnsi="Courier New" w:eastAsia="monospace" w:cs="Courier New"/>
+          <w:color w:val="A9B7C6"/>
+          <w:kern w:val="0"/>
+          <w:sz w:val="21"/>
+          <w:szCs w:val="21"/>
           <w:shd w:val="clear" w:fill="2B2B2B"/>
           <w:lang w:val="en-US" w:eastAsia="zh-CN" w:bidi="ar"/>
         </w:rPr>
@@ -9144,11 +9147,11 @@
       </w:r>
       <w:r>
         <w:rPr>
-          <w:rFonts w:hint="default" w:ascii="monospace" w:hAnsi="monospace" w:eastAsia="monospace" w:cs="monospace"/>
-          <w:color w:val="E8BF6A"/>
-          <w:kern w:val="0"/>
-          <w:sz w:val="19"/>
-          <w:szCs w:val="19"/>
+          <w:rFonts w:hint="default" w:ascii="Courier New" w:hAnsi="Courier New" w:eastAsia="monospace" w:cs="Courier New"/>
+          <w:color w:val="E8BF6A"/>
+          <w:kern w:val="0"/>
+          <w:sz w:val="21"/>
+          <w:szCs w:val="21"/>
           <w:shd w:val="clear" w:fill="2B2B2B"/>
           <w:lang w:val="en-US" w:eastAsia="zh-CN" w:bidi="ar"/>
         </w:rPr>
@@ -9156,23 +9159,23 @@
       </w:r>
       <w:r>
         <w:rPr>
-          <w:rFonts w:hint="default" w:ascii="monospace" w:hAnsi="monospace" w:eastAsia="monospace" w:cs="monospace"/>
-          <w:color w:val="E8BF6A"/>
-          <w:kern w:val="0"/>
-          <w:sz w:val="19"/>
-          <w:szCs w:val="19"/>
-          <w:shd w:val="clear" w:fill="2B2B2B"/>
-          <w:lang w:val="en-US" w:eastAsia="zh-CN" w:bidi="ar"/>
-        </w:rPr>
-        <w:br w:type="textWrapping"/>
-      </w:r>
-      <w:r>
-        <w:rPr>
-          <w:rFonts w:hint="default" w:ascii="monospace" w:hAnsi="monospace" w:eastAsia="monospace" w:cs="monospace"/>
-          <w:color w:val="E8BF6A"/>
-          <w:kern w:val="0"/>
-          <w:sz w:val="19"/>
-          <w:szCs w:val="19"/>
+          <w:rFonts w:hint="default" w:ascii="Courier New" w:hAnsi="Courier New" w:eastAsia="monospace" w:cs="Courier New"/>
+          <w:color w:val="E8BF6A"/>
+          <w:kern w:val="0"/>
+          <w:sz w:val="21"/>
+          <w:szCs w:val="21"/>
+          <w:shd w:val="clear" w:fill="2B2B2B"/>
+          <w:lang w:val="en-US" w:eastAsia="zh-CN" w:bidi="ar"/>
+        </w:rPr>
+        <w:br w:type="textWrapping"/>
+      </w:r>
+      <w:r>
+        <w:rPr>
+          <w:rFonts w:hint="default" w:ascii="Courier New" w:hAnsi="Courier New" w:eastAsia="monospace" w:cs="Courier New"/>
+          <w:color w:val="E8BF6A"/>
+          <w:kern w:val="0"/>
+          <w:sz w:val="21"/>
+          <w:szCs w:val="21"/>
           <w:shd w:val="clear" w:fill="2B2B2B"/>
           <w:lang w:val="en-US" w:eastAsia="zh-CN" w:bidi="ar"/>
         </w:rPr>
@@ -9180,11 +9183,11 @@
       </w:r>
       <w:r>
         <w:rPr>
-          <w:rFonts w:hint="default" w:ascii="monospace" w:hAnsi="monospace" w:eastAsia="monospace" w:cs="monospace"/>
-          <w:color w:val="A9B7C6"/>
-          <w:kern w:val="0"/>
-          <w:sz w:val="19"/>
-          <w:szCs w:val="19"/>
+          <w:rFonts w:hint="default" w:ascii="Courier New" w:hAnsi="Courier New" w:eastAsia="monospace" w:cs="Courier New"/>
+          <w:color w:val="A9B7C6"/>
+          <w:kern w:val="0"/>
+          <w:sz w:val="21"/>
+          <w:szCs w:val="21"/>
           <w:shd w:val="clear" w:fill="2B2B2B"/>
           <w:lang w:val="en-US" w:eastAsia="zh-CN" w:bidi="ar"/>
         </w:rPr>
@@ -9192,11 +9195,11 @@
       </w:r>
       <w:r>
         <w:rPr>
-          <w:rFonts w:hint="default" w:ascii="monospace" w:hAnsi="monospace" w:eastAsia="monospace" w:cs="monospace"/>
-          <w:color w:val="E8BF6A"/>
-          <w:kern w:val="0"/>
-          <w:sz w:val="19"/>
-          <w:szCs w:val="19"/>
+          <w:rFonts w:hint="default" w:ascii="Courier New" w:hAnsi="Courier New" w:eastAsia="monospace" w:cs="Courier New"/>
+          <w:color w:val="E8BF6A"/>
+          <w:kern w:val="0"/>
+          <w:sz w:val="21"/>
+          <w:szCs w:val="21"/>
           <w:shd w:val="clear" w:fill="2B2B2B"/>
           <w:lang w:val="en-US" w:eastAsia="zh-CN" w:bidi="ar"/>
         </w:rPr>
@@ -9204,23 +9207,23 @@
       </w:r>
       <w:r>
         <w:rPr>
-          <w:rFonts w:hint="default" w:ascii="monospace" w:hAnsi="monospace" w:eastAsia="monospace" w:cs="monospace"/>
-          <w:color w:val="E8BF6A"/>
-          <w:kern w:val="0"/>
-          <w:sz w:val="19"/>
-          <w:szCs w:val="19"/>
-          <w:shd w:val="clear" w:fill="2B2B2B"/>
-          <w:lang w:val="en-US" w:eastAsia="zh-CN" w:bidi="ar"/>
-        </w:rPr>
-        <w:br w:type="textWrapping"/>
-      </w:r>
-      <w:r>
-        <w:rPr>
-          <w:rFonts w:hint="default" w:ascii="monospace" w:hAnsi="monospace" w:eastAsia="monospace" w:cs="monospace"/>
-          <w:color w:val="E8BF6A"/>
-          <w:kern w:val="0"/>
-          <w:sz w:val="19"/>
-          <w:szCs w:val="19"/>
+          <w:rFonts w:hint="default" w:ascii="Courier New" w:hAnsi="Courier New" w:eastAsia="monospace" w:cs="Courier New"/>
+          <w:color w:val="E8BF6A"/>
+          <w:kern w:val="0"/>
+          <w:sz w:val="21"/>
+          <w:szCs w:val="21"/>
+          <w:shd w:val="clear" w:fill="2B2B2B"/>
+          <w:lang w:val="en-US" w:eastAsia="zh-CN" w:bidi="ar"/>
+        </w:rPr>
+        <w:br w:type="textWrapping"/>
+      </w:r>
+      <w:r>
+        <w:rPr>
+          <w:rFonts w:hint="default" w:ascii="Courier New" w:hAnsi="Courier New" w:eastAsia="monospace" w:cs="Courier New"/>
+          <w:color w:val="E8BF6A"/>
+          <w:kern w:val="0"/>
+          <w:sz w:val="21"/>
+          <w:szCs w:val="21"/>
           <w:shd w:val="clear" w:fill="2B2B2B"/>
           <w:lang w:val="en-US" w:eastAsia="zh-CN" w:bidi="ar"/>
         </w:rPr>
@@ -9228,23 +9231,23 @@
       </w:r>
       <w:r>
         <w:rPr>
-          <w:rFonts w:hint="default" w:ascii="monospace" w:hAnsi="monospace" w:eastAsia="monospace" w:cs="monospace"/>
-          <w:color w:val="E8BF6A"/>
-          <w:kern w:val="0"/>
-          <w:sz w:val="19"/>
-          <w:szCs w:val="19"/>
-          <w:shd w:val="clear" w:fill="2B2B2B"/>
-          <w:lang w:val="en-US" w:eastAsia="zh-CN" w:bidi="ar"/>
-        </w:rPr>
-        <w:br w:type="textWrapping"/>
-      </w:r>
-      <w:r>
-        <w:rPr>
-          <w:rFonts w:hint="default" w:ascii="monospace" w:hAnsi="monospace" w:eastAsia="monospace" w:cs="monospace"/>
-          <w:color w:val="E8BF6A"/>
-          <w:kern w:val="0"/>
-          <w:sz w:val="19"/>
-          <w:szCs w:val="19"/>
+          <w:rFonts w:hint="default" w:ascii="Courier New" w:hAnsi="Courier New" w:eastAsia="monospace" w:cs="Courier New"/>
+          <w:color w:val="E8BF6A"/>
+          <w:kern w:val="0"/>
+          <w:sz w:val="21"/>
+          <w:szCs w:val="21"/>
+          <w:shd w:val="clear" w:fill="2B2B2B"/>
+          <w:lang w:val="en-US" w:eastAsia="zh-CN" w:bidi="ar"/>
+        </w:rPr>
+        <w:br w:type="textWrapping"/>
+      </w:r>
+      <w:r>
+        <w:rPr>
+          <w:rFonts w:hint="default" w:ascii="Courier New" w:hAnsi="Courier New" w:eastAsia="monospace" w:cs="Courier New"/>
+          <w:color w:val="E8BF6A"/>
+          <w:kern w:val="0"/>
+          <w:sz w:val="21"/>
+          <w:szCs w:val="21"/>
           <w:shd w:val="clear" w:fill="2B2B2B"/>
           <w:lang w:val="en-US" w:eastAsia="zh-CN" w:bidi="ar"/>
         </w:rPr>
@@ -16471,8 +16474,6 @@
           <w:lang w:val="en-US" w:eastAsia="zh-CN"/>
         </w:rPr>
       </w:pPr>
-      <w:bookmarkStart w:id="0" w:name="_GoBack"/>
-      <w:bookmarkEnd w:id="0"/>
       <w:r>
         <w:rPr>
           <w:rFonts w:hint="eastAsia"/>
@@ -24884,7 +24885,7 @@
         <a:sysClr val="windowText" lastClr="000000"/>
       </a:dk1>
       <a:lt1>
-        <a:sysClr val="window" lastClr="CCE8CF"/>
+        <a:sysClr val="window" lastClr="FFFFFF"/>
       </a:lt1>
       <a:dk2>
         <a:srgbClr val="44546A"/>
